--- a/Docs/Оглавление.docx
+++ b/Docs/Оглавление.docx
@@ -841,11 +841,112 @@
           <w:numId w:val="6"/>
         </w:numPr>
       </w:pPr>
-      <w:bookmarkStart w:id="6" w:name="_GoBack"/>
       <w:r>
         <w:t>Разработка и описание интерфейса пользователя</w:t>
       </w:r>
+    </w:p>
+    <w:p>
+      <w:pPr>
+        <w:pStyle w:val="ae"/>
+        <w:numPr>
+          <w:ilvl w:val="2"/>
+          <w:numId w:val="6"/>
+        </w:numPr>
+      </w:pPr>
+      <w:r>
+        <w:t>Разработка и описание пользовательского меню</w:t>
+      </w:r>
+    </w:p>
+    <w:p>
+      <w:pPr>
+        <w:pStyle w:val="ac"/>
+        <w:numPr>
+          <w:ilvl w:val="1"/>
+          <w:numId w:val="6"/>
+        </w:numPr>
+      </w:pPr>
+      <w:r>
+        <w:t>Реализация классов и структур данных</w:t>
+      </w:r>
+    </w:p>
+    <w:p>
+      <w:pPr>
+        <w:pStyle w:val="ac"/>
+        <w:numPr>
+          <w:ilvl w:val="1"/>
+          <w:numId w:val="6"/>
+        </w:numPr>
+      </w:pPr>
+      <w:r>
+        <w:t>Реализация и описание модулей программы</w:t>
+      </w:r>
+    </w:p>
+    <w:p>
+      <w:pPr>
+        <w:pStyle w:val="ac"/>
+        <w:numPr>
+          <w:ilvl w:val="1"/>
+          <w:numId w:val="6"/>
+        </w:numPr>
+      </w:pPr>
+      <w:r>
+        <w:t>Выбор и обоснование комплекса технических средств</w:t>
+      </w:r>
+    </w:p>
+    <w:p>
+      <w:pPr>
+        <w:pStyle w:val="ae"/>
+        <w:numPr>
+          <w:ilvl w:val="2"/>
+          <w:numId w:val="6"/>
+        </w:numPr>
+      </w:pPr>
+      <w:r>
+        <w:t>Расчет объема занимаемой памяти</w:t>
+      </w:r>
+    </w:p>
+    <w:p>
+      <w:pPr>
+        <w:pStyle w:val="ae"/>
+        <w:numPr>
+          <w:ilvl w:val="2"/>
+          <w:numId w:val="6"/>
+        </w:numPr>
+      </w:pPr>
+      <w:bookmarkStart w:id="6" w:name="_GoBack"/>
+      <w:r>
+        <w:t>Минимальные требования, предъявляемые к системе</w:t>
+      </w:r>
       <w:bookmarkEnd w:id="6"/>
+    </w:p>
+    <w:p>
+      <w:pPr>
+        <w:pStyle w:val="af0"/>
+      </w:pPr>
+      <w:r>
+        <w:t>заключение</w:t>
+      </w:r>
+    </w:p>
+    <w:p>
+      <w:pPr>
+        <w:pStyle w:val="af0"/>
+      </w:pPr>
+      <w:r>
+        <w:t>список использованных источников</w:t>
+      </w:r>
+    </w:p>
+    <w:p>
+      <w:pPr>
+        <w:pStyle w:val="af0"/>
+      </w:pPr>
+      <w:r>
+        <w:t>приложение а</w:t>
+      </w:r>
+    </w:p>
+    <w:p>
+      <w:pPr>
+        <w:pStyle w:val="af0"/>
+      </w:pPr>
     </w:p>
     <w:sectPr>
       <w:pgSz w:w="11906" w:h="16838"/>
@@ -910,6 +1011,148 @@
 <file path=word/numbering.xml><?xml version="1.0" encoding="utf-8"?>
 <w:numbering xmlns:wpc="http://schemas.microsoft.com/office/word/2010/wordprocessingCanvas" xmlns:cx="http://schemas.microsoft.com/office/drawing/2014/chartex" xmlns:cx1="http://schemas.microsoft.com/office/drawing/2015/9/8/chartex" xmlns:mc="http://schemas.openxmlformats.org/markup-compatibility/2006" xmlns:o="urn:schemas-microsoft-com:office:office" xmlns:r="http://schemas.openxmlformats.org/officeDocument/2006/relationships" xmlns:m="http://schemas.openxmlformats.org/officeDocument/2006/math" xmlns:v="urn:schemas-microsoft-com:vml" xmlns:wp14="http://schemas.microsoft.com/office/word/2010/wordprocessingDrawing" xmlns:wp="http://schemas.openxmlformats.org/drawingml/2006/wordprocessingDrawing" xmlns:w10="urn:schemas-microsoft-com:office:word" xmlns:w="http://schemas.openxmlformats.org/wordprocessingml/2006/main" xmlns:w14="http://schemas.microsoft.com/office/word/2010/wordml" xmlns:w15="http://schemas.microsoft.com/office/word/2012/wordml" xmlns:w16se="http://schemas.microsoft.com/office/word/2015/wordml/symex" xmlns:wpg="http://schemas.microsoft.com/office/word/2010/wordprocessingGroup" xmlns:wpi="http://schemas.microsoft.com/office/word/2010/wordprocessingInk" xmlns:wne="http://schemas.microsoft.com/office/word/2006/wordml" xmlns:wps="http://schemas.microsoft.com/office/word/2010/wordprocessingShape" mc:Ignorable="w14 w15 w16se wp14">
   <w:abstractNum w:abstractNumId="0" w15:restartNumberingAfterBreak="0">
+    <w:nsid w:val="03364DE0"/>
+    <w:multiLevelType w:val="multilevel"/>
+    <w:tmpl w:val="E43A24FE"/>
+    <w:lvl w:ilvl="0">
+      <w:start w:val="1"/>
+      <w:numFmt w:val="decimal"/>
+      <w:lvlText w:val="%1"/>
+      <w:lvlJc w:val="left"/>
+      <w:pPr>
+        <w:tabs>
+          <w:tab w:val="num" w:pos="360"/>
+        </w:tabs>
+        <w:ind w:left="360" w:hanging="360"/>
+      </w:pPr>
+      <w:rPr>
+        <w:rFonts w:hint="default"/>
+      </w:rPr>
+    </w:lvl>
+    <w:lvl w:ilvl="1">
+      <w:start w:val="1"/>
+      <w:numFmt w:val="decimal"/>
+      <w:lvlText w:val="%1.%2"/>
+      <w:lvlJc w:val="left"/>
+      <w:pPr>
+        <w:tabs>
+          <w:tab w:val="num" w:pos="792"/>
+        </w:tabs>
+        <w:ind w:left="792" w:hanging="432"/>
+      </w:pPr>
+      <w:rPr>
+        <w:rFonts w:hint="default"/>
+        <w:b/>
+      </w:rPr>
+    </w:lvl>
+    <w:lvl w:ilvl="2">
+      <w:start w:val="1"/>
+      <w:numFmt w:val="decimal"/>
+      <w:lvlText w:val="%1.%2.%3"/>
+      <w:lvlJc w:val="left"/>
+      <w:pPr>
+        <w:tabs>
+          <w:tab w:val="num" w:pos="1440"/>
+        </w:tabs>
+        <w:ind w:left="1224" w:hanging="504"/>
+      </w:pPr>
+      <w:rPr>
+        <w:rFonts w:hint="default"/>
+        <w:b/>
+      </w:rPr>
+    </w:lvl>
+    <w:lvl w:ilvl="3">
+      <w:start w:val="1"/>
+      <w:numFmt w:val="decimal"/>
+      <w:lvlText w:val="%1.%2.%3.%4"/>
+      <w:lvlJc w:val="left"/>
+      <w:pPr>
+        <w:tabs>
+          <w:tab w:val="num" w:pos="1800"/>
+        </w:tabs>
+        <w:ind w:left="1728" w:hanging="648"/>
+      </w:pPr>
+      <w:rPr>
+        <w:rFonts w:hint="default"/>
+      </w:rPr>
+    </w:lvl>
+    <w:lvl w:ilvl="4">
+      <w:start w:val="1"/>
+      <w:numFmt w:val="decimal"/>
+      <w:lvlText w:val="%1.%2.%3.%4.%5."/>
+      <w:lvlJc w:val="left"/>
+      <w:pPr>
+        <w:tabs>
+          <w:tab w:val="num" w:pos="2520"/>
+        </w:tabs>
+        <w:ind w:left="2232" w:hanging="792"/>
+      </w:pPr>
+      <w:rPr>
+        <w:rFonts w:hint="default"/>
+      </w:rPr>
+    </w:lvl>
+    <w:lvl w:ilvl="5">
+      <w:start w:val="1"/>
+      <w:numFmt w:val="decimal"/>
+      <w:lvlText w:val="%1.%2.%3.%4.%5.%6."/>
+      <w:lvlJc w:val="left"/>
+      <w:pPr>
+        <w:tabs>
+          <w:tab w:val="num" w:pos="2880"/>
+        </w:tabs>
+        <w:ind w:left="2736" w:hanging="936"/>
+      </w:pPr>
+      <w:rPr>
+        <w:rFonts w:hint="default"/>
+      </w:rPr>
+    </w:lvl>
+    <w:lvl w:ilvl="6">
+      <w:start w:val="1"/>
+      <w:numFmt w:val="decimal"/>
+      <w:lvlText w:val="%1.%2.%3.%4.%5.%6.%7."/>
+      <w:lvlJc w:val="left"/>
+      <w:pPr>
+        <w:tabs>
+          <w:tab w:val="num" w:pos="3600"/>
+        </w:tabs>
+        <w:ind w:left="3240" w:hanging="1080"/>
+      </w:pPr>
+      <w:rPr>
+        <w:rFonts w:hint="default"/>
+      </w:rPr>
+    </w:lvl>
+    <w:lvl w:ilvl="7">
+      <w:start w:val="1"/>
+      <w:numFmt w:val="decimal"/>
+      <w:lvlText w:val="%1.%2.%3.%4.%5.%6.%7.%8."/>
+      <w:lvlJc w:val="left"/>
+      <w:pPr>
+        <w:tabs>
+          <w:tab w:val="num" w:pos="3960"/>
+        </w:tabs>
+        <w:ind w:left="3744" w:hanging="1224"/>
+      </w:pPr>
+      <w:rPr>
+        <w:rFonts w:hint="default"/>
+      </w:rPr>
+    </w:lvl>
+    <w:lvl w:ilvl="8">
+      <w:start w:val="1"/>
+      <w:numFmt w:val="decimal"/>
+      <w:lvlText w:val="%1.%2.%3.%4.%5.%6.%7.%8.%9."/>
+      <w:lvlJc w:val="left"/>
+      <w:pPr>
+        <w:tabs>
+          <w:tab w:val="num" w:pos="4680"/>
+        </w:tabs>
+        <w:ind w:left="4320" w:hanging="1440"/>
+      </w:pPr>
+      <w:rPr>
+        <w:rFonts w:hint="default"/>
+      </w:rPr>
+    </w:lvl>
+  </w:abstractNum>
+  <w:abstractNum w:abstractNumId="1" w15:restartNumberingAfterBreak="0">
     <w:nsid w:val="03C553CE"/>
     <w:multiLevelType w:val="multilevel"/>
     <w:tmpl w:val="DF42660E"/>
@@ -1051,7 +1294,7 @@
       </w:rPr>
     </w:lvl>
   </w:abstractNum>
-  <w:abstractNum w:abstractNumId="1" w15:restartNumberingAfterBreak="0">
+  <w:abstractNum w:abstractNumId="2" w15:restartNumberingAfterBreak="0">
     <w:nsid w:val="095E18E6"/>
     <w:multiLevelType w:val="multilevel"/>
     <w:tmpl w:val="E43A24FE"/>
@@ -1193,7 +1436,149 @@
       </w:rPr>
     </w:lvl>
   </w:abstractNum>
-  <w:abstractNum w:abstractNumId="2" w15:restartNumberingAfterBreak="0">
+  <w:abstractNum w:abstractNumId="3" w15:restartNumberingAfterBreak="0">
+    <w:nsid w:val="15C014E8"/>
+    <w:multiLevelType w:val="multilevel"/>
+    <w:tmpl w:val="E43A24FE"/>
+    <w:lvl w:ilvl="0">
+      <w:start w:val="1"/>
+      <w:numFmt w:val="decimal"/>
+      <w:lvlText w:val="%1"/>
+      <w:lvlJc w:val="left"/>
+      <w:pPr>
+        <w:tabs>
+          <w:tab w:val="num" w:pos="360"/>
+        </w:tabs>
+        <w:ind w:left="360" w:hanging="360"/>
+      </w:pPr>
+      <w:rPr>
+        <w:rFonts w:hint="default"/>
+      </w:rPr>
+    </w:lvl>
+    <w:lvl w:ilvl="1">
+      <w:start w:val="1"/>
+      <w:numFmt w:val="decimal"/>
+      <w:lvlText w:val="%1.%2"/>
+      <w:lvlJc w:val="left"/>
+      <w:pPr>
+        <w:tabs>
+          <w:tab w:val="num" w:pos="792"/>
+        </w:tabs>
+        <w:ind w:left="792" w:hanging="432"/>
+      </w:pPr>
+      <w:rPr>
+        <w:rFonts w:hint="default"/>
+        <w:b/>
+      </w:rPr>
+    </w:lvl>
+    <w:lvl w:ilvl="2">
+      <w:start w:val="1"/>
+      <w:numFmt w:val="decimal"/>
+      <w:lvlText w:val="%1.%2.%3"/>
+      <w:lvlJc w:val="left"/>
+      <w:pPr>
+        <w:tabs>
+          <w:tab w:val="num" w:pos="1440"/>
+        </w:tabs>
+        <w:ind w:left="1224" w:hanging="504"/>
+      </w:pPr>
+      <w:rPr>
+        <w:rFonts w:hint="default"/>
+        <w:b/>
+      </w:rPr>
+    </w:lvl>
+    <w:lvl w:ilvl="3">
+      <w:start w:val="1"/>
+      <w:numFmt w:val="decimal"/>
+      <w:lvlText w:val="%1.%2.%3.%4"/>
+      <w:lvlJc w:val="left"/>
+      <w:pPr>
+        <w:tabs>
+          <w:tab w:val="num" w:pos="1800"/>
+        </w:tabs>
+        <w:ind w:left="1728" w:hanging="648"/>
+      </w:pPr>
+      <w:rPr>
+        <w:rFonts w:hint="default"/>
+      </w:rPr>
+    </w:lvl>
+    <w:lvl w:ilvl="4">
+      <w:start w:val="1"/>
+      <w:numFmt w:val="decimal"/>
+      <w:lvlText w:val="%1.%2.%3.%4.%5."/>
+      <w:lvlJc w:val="left"/>
+      <w:pPr>
+        <w:tabs>
+          <w:tab w:val="num" w:pos="2520"/>
+        </w:tabs>
+        <w:ind w:left="2232" w:hanging="792"/>
+      </w:pPr>
+      <w:rPr>
+        <w:rFonts w:hint="default"/>
+      </w:rPr>
+    </w:lvl>
+    <w:lvl w:ilvl="5">
+      <w:start w:val="1"/>
+      <w:numFmt w:val="decimal"/>
+      <w:lvlText w:val="%1.%2.%3.%4.%5.%6."/>
+      <w:lvlJc w:val="left"/>
+      <w:pPr>
+        <w:tabs>
+          <w:tab w:val="num" w:pos="2880"/>
+        </w:tabs>
+        <w:ind w:left="2736" w:hanging="936"/>
+      </w:pPr>
+      <w:rPr>
+        <w:rFonts w:hint="default"/>
+      </w:rPr>
+    </w:lvl>
+    <w:lvl w:ilvl="6">
+      <w:start w:val="1"/>
+      <w:numFmt w:val="decimal"/>
+      <w:lvlText w:val="%1.%2.%3.%4.%5.%6.%7."/>
+      <w:lvlJc w:val="left"/>
+      <w:pPr>
+        <w:tabs>
+          <w:tab w:val="num" w:pos="3600"/>
+        </w:tabs>
+        <w:ind w:left="3240" w:hanging="1080"/>
+      </w:pPr>
+      <w:rPr>
+        <w:rFonts w:hint="default"/>
+      </w:rPr>
+    </w:lvl>
+    <w:lvl w:ilvl="7">
+      <w:start w:val="1"/>
+      <w:numFmt w:val="decimal"/>
+      <w:lvlText w:val="%1.%2.%3.%4.%5.%6.%7.%8."/>
+      <w:lvlJc w:val="left"/>
+      <w:pPr>
+        <w:tabs>
+          <w:tab w:val="num" w:pos="3960"/>
+        </w:tabs>
+        <w:ind w:left="3744" w:hanging="1224"/>
+      </w:pPr>
+      <w:rPr>
+        <w:rFonts w:hint="default"/>
+      </w:rPr>
+    </w:lvl>
+    <w:lvl w:ilvl="8">
+      <w:start w:val="1"/>
+      <w:numFmt w:val="decimal"/>
+      <w:lvlText w:val="%1.%2.%3.%4.%5.%6.%7.%8.%9."/>
+      <w:lvlJc w:val="left"/>
+      <w:pPr>
+        <w:tabs>
+          <w:tab w:val="num" w:pos="4680"/>
+        </w:tabs>
+        <w:ind w:left="4320" w:hanging="1440"/>
+      </w:pPr>
+      <w:rPr>
+        <w:rFonts w:hint="default"/>
+      </w:rPr>
+    </w:lvl>
+  </w:abstractNum>
+  <w:abstractNum w:abstractNumId="4" w15:restartNumberingAfterBreak="0">
     <w:nsid w:val="21964258"/>
     <w:multiLevelType w:val="multilevel"/>
     <w:tmpl w:val="6F3015EA"/>
@@ -1335,7 +1720,7 @@
       </w:rPr>
     </w:lvl>
   </w:abstractNum>
-  <w:abstractNum w:abstractNumId="3" w15:restartNumberingAfterBreak="0">
+  <w:abstractNum w:abstractNumId="5" w15:restartNumberingAfterBreak="0">
     <w:nsid w:val="2BB50A67"/>
     <w:multiLevelType w:val="multilevel"/>
     <w:tmpl w:val="DF42660E"/>
@@ -1477,7 +1862,7 @@
       </w:rPr>
     </w:lvl>
   </w:abstractNum>
-  <w:abstractNum w:abstractNumId="4" w15:restartNumberingAfterBreak="0">
+  <w:abstractNum w:abstractNumId="6" w15:restartNumberingAfterBreak="0">
     <w:nsid w:val="2D8330D3"/>
     <w:multiLevelType w:val="multilevel"/>
     <w:tmpl w:val="E43A24FE"/>
@@ -1619,7 +2004,7 @@
       </w:rPr>
     </w:lvl>
   </w:abstractNum>
-  <w:abstractNum w:abstractNumId="5" w15:restartNumberingAfterBreak="0">
+  <w:abstractNum w:abstractNumId="7" w15:restartNumberingAfterBreak="0">
     <w:nsid w:val="32743B4B"/>
     <w:multiLevelType w:val="multilevel"/>
     <w:tmpl w:val="E43A24FE"/>
@@ -1761,7 +2146,7 @@
       </w:rPr>
     </w:lvl>
   </w:abstractNum>
-  <w:abstractNum w:abstractNumId="6" w15:restartNumberingAfterBreak="0">
+  <w:abstractNum w:abstractNumId="8" w15:restartNumberingAfterBreak="0">
     <w:nsid w:val="34AB32EA"/>
     <w:multiLevelType w:val="multilevel"/>
     <w:tmpl w:val="5204BF02"/>
@@ -1903,7 +2288,7 @@
       </w:rPr>
     </w:lvl>
   </w:abstractNum>
-  <w:abstractNum w:abstractNumId="7" w15:restartNumberingAfterBreak="0">
+  <w:abstractNum w:abstractNumId="9" w15:restartNumberingAfterBreak="0">
     <w:nsid w:val="351402B2"/>
     <w:multiLevelType w:val="multilevel"/>
     <w:tmpl w:val="E43A24FE"/>
@@ -2045,7 +2430,7 @@
       </w:rPr>
     </w:lvl>
   </w:abstractNum>
-  <w:abstractNum w:abstractNumId="8" w15:restartNumberingAfterBreak="0">
+  <w:abstractNum w:abstractNumId="10" w15:restartNumberingAfterBreak="0">
     <w:nsid w:val="376F629A"/>
     <w:multiLevelType w:val="multilevel"/>
     <w:tmpl w:val="6F3015EA"/>
@@ -2187,7 +2572,7 @@
       </w:rPr>
     </w:lvl>
   </w:abstractNum>
-  <w:abstractNum w:abstractNumId="9" w15:restartNumberingAfterBreak="0">
+  <w:abstractNum w:abstractNumId="11" w15:restartNumberingAfterBreak="0">
     <w:nsid w:val="42A277A0"/>
     <w:multiLevelType w:val="multilevel"/>
     <w:tmpl w:val="E43A24FE"/>
@@ -2329,7 +2714,7 @@
       </w:rPr>
     </w:lvl>
   </w:abstractNum>
-  <w:abstractNum w:abstractNumId="10" w15:restartNumberingAfterBreak="0">
+  <w:abstractNum w:abstractNumId="12" w15:restartNumberingAfterBreak="0">
     <w:nsid w:val="436E0E38"/>
     <w:multiLevelType w:val="multilevel"/>
     <w:tmpl w:val="DF42660E"/>
@@ -2471,7 +2856,7 @@
       </w:rPr>
     </w:lvl>
   </w:abstractNum>
-  <w:abstractNum w:abstractNumId="11" w15:restartNumberingAfterBreak="0">
+  <w:abstractNum w:abstractNumId="13" w15:restartNumberingAfterBreak="0">
     <w:nsid w:val="56780DDC"/>
     <w:multiLevelType w:val="multilevel"/>
     <w:tmpl w:val="E43A24FE"/>
@@ -2613,7 +2998,149 @@
       </w:rPr>
     </w:lvl>
   </w:abstractNum>
-  <w:abstractNum w:abstractNumId="12" w15:restartNumberingAfterBreak="0">
+  <w:abstractNum w:abstractNumId="14" w15:restartNumberingAfterBreak="0">
+    <w:nsid w:val="59B65CBF"/>
+    <w:multiLevelType w:val="multilevel"/>
+    <w:tmpl w:val="E43A24FE"/>
+    <w:lvl w:ilvl="0">
+      <w:start w:val="1"/>
+      <w:numFmt w:val="decimal"/>
+      <w:lvlText w:val="%1"/>
+      <w:lvlJc w:val="left"/>
+      <w:pPr>
+        <w:tabs>
+          <w:tab w:val="num" w:pos="360"/>
+        </w:tabs>
+        <w:ind w:left="360" w:hanging="360"/>
+      </w:pPr>
+      <w:rPr>
+        <w:rFonts w:hint="default"/>
+      </w:rPr>
+    </w:lvl>
+    <w:lvl w:ilvl="1">
+      <w:start w:val="1"/>
+      <w:numFmt w:val="decimal"/>
+      <w:lvlText w:val="%1.%2"/>
+      <w:lvlJc w:val="left"/>
+      <w:pPr>
+        <w:tabs>
+          <w:tab w:val="num" w:pos="792"/>
+        </w:tabs>
+        <w:ind w:left="792" w:hanging="432"/>
+      </w:pPr>
+      <w:rPr>
+        <w:rFonts w:hint="default"/>
+        <w:b/>
+      </w:rPr>
+    </w:lvl>
+    <w:lvl w:ilvl="2">
+      <w:start w:val="1"/>
+      <w:numFmt w:val="decimal"/>
+      <w:lvlText w:val="%1.%2.%3"/>
+      <w:lvlJc w:val="left"/>
+      <w:pPr>
+        <w:tabs>
+          <w:tab w:val="num" w:pos="1440"/>
+        </w:tabs>
+        <w:ind w:left="1224" w:hanging="504"/>
+      </w:pPr>
+      <w:rPr>
+        <w:rFonts w:hint="default"/>
+        <w:b/>
+      </w:rPr>
+    </w:lvl>
+    <w:lvl w:ilvl="3">
+      <w:start w:val="1"/>
+      <w:numFmt w:val="decimal"/>
+      <w:lvlText w:val="%1.%2.%3.%4"/>
+      <w:lvlJc w:val="left"/>
+      <w:pPr>
+        <w:tabs>
+          <w:tab w:val="num" w:pos="1800"/>
+        </w:tabs>
+        <w:ind w:left="1728" w:hanging="648"/>
+      </w:pPr>
+      <w:rPr>
+        <w:rFonts w:hint="default"/>
+      </w:rPr>
+    </w:lvl>
+    <w:lvl w:ilvl="4">
+      <w:start w:val="1"/>
+      <w:numFmt w:val="decimal"/>
+      <w:lvlText w:val="%1.%2.%3.%4.%5."/>
+      <w:lvlJc w:val="left"/>
+      <w:pPr>
+        <w:tabs>
+          <w:tab w:val="num" w:pos="2520"/>
+        </w:tabs>
+        <w:ind w:left="2232" w:hanging="792"/>
+      </w:pPr>
+      <w:rPr>
+        <w:rFonts w:hint="default"/>
+      </w:rPr>
+    </w:lvl>
+    <w:lvl w:ilvl="5">
+      <w:start w:val="1"/>
+      <w:numFmt w:val="decimal"/>
+      <w:lvlText w:val="%1.%2.%3.%4.%5.%6."/>
+      <w:lvlJc w:val="left"/>
+      <w:pPr>
+        <w:tabs>
+          <w:tab w:val="num" w:pos="2880"/>
+        </w:tabs>
+        <w:ind w:left="2736" w:hanging="936"/>
+      </w:pPr>
+      <w:rPr>
+        <w:rFonts w:hint="default"/>
+      </w:rPr>
+    </w:lvl>
+    <w:lvl w:ilvl="6">
+      <w:start w:val="1"/>
+      <w:numFmt w:val="decimal"/>
+      <w:lvlText w:val="%1.%2.%3.%4.%5.%6.%7."/>
+      <w:lvlJc w:val="left"/>
+      <w:pPr>
+        <w:tabs>
+          <w:tab w:val="num" w:pos="3600"/>
+        </w:tabs>
+        <w:ind w:left="3240" w:hanging="1080"/>
+      </w:pPr>
+      <w:rPr>
+        <w:rFonts w:hint="default"/>
+      </w:rPr>
+    </w:lvl>
+    <w:lvl w:ilvl="7">
+      <w:start w:val="1"/>
+      <w:numFmt w:val="decimal"/>
+      <w:lvlText w:val="%1.%2.%3.%4.%5.%6.%7.%8."/>
+      <w:lvlJc w:val="left"/>
+      <w:pPr>
+        <w:tabs>
+          <w:tab w:val="num" w:pos="3960"/>
+        </w:tabs>
+        <w:ind w:left="3744" w:hanging="1224"/>
+      </w:pPr>
+      <w:rPr>
+        <w:rFonts w:hint="default"/>
+      </w:rPr>
+    </w:lvl>
+    <w:lvl w:ilvl="8">
+      <w:start w:val="1"/>
+      <w:numFmt w:val="decimal"/>
+      <w:lvlText w:val="%1.%2.%3.%4.%5.%6.%7.%8.%9."/>
+      <w:lvlJc w:val="left"/>
+      <w:pPr>
+        <w:tabs>
+          <w:tab w:val="num" w:pos="4680"/>
+        </w:tabs>
+        <w:ind w:left="4320" w:hanging="1440"/>
+      </w:pPr>
+      <w:rPr>
+        <w:rFonts w:hint="default"/>
+      </w:rPr>
+    </w:lvl>
+  </w:abstractNum>
+  <w:abstractNum w:abstractNumId="15" w15:restartNumberingAfterBreak="0">
     <w:nsid w:val="62650F62"/>
     <w:multiLevelType w:val="multilevel"/>
     <w:tmpl w:val="E43A24FE"/>
@@ -2755,7 +3282,7 @@
       </w:rPr>
     </w:lvl>
   </w:abstractNum>
-  <w:abstractNum w:abstractNumId="13" w15:restartNumberingAfterBreak="0">
+  <w:abstractNum w:abstractNumId="16" w15:restartNumberingAfterBreak="0">
     <w:nsid w:val="64D45B4E"/>
     <w:multiLevelType w:val="multilevel"/>
     <w:tmpl w:val="E43A24FE"/>
@@ -2897,7 +3424,7 @@
       </w:rPr>
     </w:lvl>
   </w:abstractNum>
-  <w:abstractNum w:abstractNumId="14" w15:restartNumberingAfterBreak="0">
+  <w:abstractNum w:abstractNumId="17" w15:restartNumberingAfterBreak="0">
     <w:nsid w:val="67405EC3"/>
     <w:multiLevelType w:val="multilevel"/>
     <w:tmpl w:val="DF42660E"/>
@@ -3039,7 +3566,7 @@
       </w:rPr>
     </w:lvl>
   </w:abstractNum>
-  <w:abstractNum w:abstractNumId="15" w15:restartNumberingAfterBreak="0">
+  <w:abstractNum w:abstractNumId="18" w15:restartNumberingAfterBreak="0">
     <w:nsid w:val="6E310C36"/>
     <w:multiLevelType w:val="multilevel"/>
     <w:tmpl w:val="6F3015EA"/>
@@ -3181,7 +3708,7 @@
       </w:rPr>
     </w:lvl>
   </w:abstractNum>
-  <w:abstractNum w:abstractNumId="16" w15:restartNumberingAfterBreak="0">
+  <w:abstractNum w:abstractNumId="19" w15:restartNumberingAfterBreak="0">
     <w:nsid w:val="6F0F5888"/>
     <w:multiLevelType w:val="multilevel"/>
     <w:tmpl w:val="DF42660E"/>
@@ -3323,7 +3850,7 @@
       </w:rPr>
     </w:lvl>
   </w:abstractNum>
-  <w:abstractNum w:abstractNumId="17" w15:restartNumberingAfterBreak="0">
+  <w:abstractNum w:abstractNumId="20" w15:restartNumberingAfterBreak="0">
     <w:nsid w:val="757B2E53"/>
     <w:multiLevelType w:val="multilevel"/>
     <w:tmpl w:val="6F3015EA"/>
@@ -3466,58 +3993,67 @@
     </w:lvl>
   </w:abstractNum>
   <w:num w:numId="1">
+    <w:abstractNumId w:val="18"/>
+  </w:num>
+  <w:num w:numId="2">
+    <w:abstractNumId w:val="4"/>
+  </w:num>
+  <w:num w:numId="3">
+    <w:abstractNumId w:val="20"/>
+  </w:num>
+  <w:num w:numId="4">
+    <w:abstractNumId w:val="10"/>
+  </w:num>
+  <w:num w:numId="5">
+    <w:abstractNumId w:val="8"/>
+  </w:num>
+  <w:num w:numId="6">
+    <w:abstractNumId w:val="7"/>
+  </w:num>
+  <w:num w:numId="7">
+    <w:abstractNumId w:val="17"/>
+  </w:num>
+  <w:num w:numId="8">
+    <w:abstractNumId w:val="5"/>
+  </w:num>
+  <w:num w:numId="9">
+    <w:abstractNumId w:val="19"/>
+  </w:num>
+  <w:num w:numId="10">
+    <w:abstractNumId w:val="1"/>
+  </w:num>
+  <w:num w:numId="11">
+    <w:abstractNumId w:val="12"/>
+  </w:num>
+  <w:num w:numId="12">
+    <w:abstractNumId w:val="11"/>
+  </w:num>
+  <w:num w:numId="13">
+    <w:abstractNumId w:val="2"/>
+  </w:num>
+  <w:num w:numId="14">
+    <w:abstractNumId w:val="6"/>
+  </w:num>
+  <w:num w:numId="15">
+    <w:abstractNumId w:val="13"/>
+  </w:num>
+  <w:num w:numId="16">
     <w:abstractNumId w:val="15"/>
   </w:num>
-  <w:num w:numId="2">
-    <w:abstractNumId w:val="2"/>
+  <w:num w:numId="17">
+    <w:abstractNumId w:val="16"/>
   </w:num>
-  <w:num w:numId="3">
-    <w:abstractNumId w:val="17"/>
+  <w:num w:numId="18">
+    <w:abstractNumId w:val="9"/>
   </w:num>
-  <w:num w:numId="4">
-    <w:abstractNumId w:val="8"/>
+  <w:num w:numId="19">
+    <w:abstractNumId w:val="0"/>
   </w:num>
-  <w:num w:numId="5">
-    <w:abstractNumId w:val="6"/>
-  </w:num>
-  <w:num w:numId="6">
-    <w:abstractNumId w:val="5"/>
-  </w:num>
-  <w:num w:numId="7">
-    <w:abstractNumId w:val="14"/>
-  </w:num>
-  <w:num w:numId="8">
+  <w:num w:numId="20">
     <w:abstractNumId w:val="3"/>
   </w:num>
-  <w:num w:numId="9">
-    <w:abstractNumId w:val="16"/>
-  </w:num>
-  <w:num w:numId="11">
-    <w:abstractNumId w:val="0"/>
-  </w:num>
-  <w:num w:numId="12">
-    <w:abstractNumId w:val="10"/>
-  </w:num>
-  <w:num w:numId="13">
-    <w:abstractNumId w:val="9"/>
-  </w:num>
-  <w:num w:numId="14">
-    <w:abstractNumId w:val="1"/>
-  </w:num>
-  <w:num w:numId="15">
-    <w:abstractNumId w:val="4"/>
-  </w:num>
-  <w:num w:numId="16">
-    <w:abstractNumId w:val="11"/>
-  </w:num>
-  <w:num w:numId="17">
-    <w:abstractNumId w:val="12"/>
-  </w:num>
-  <w:num w:numId="18">
-    <w:abstractNumId w:val="13"/>
-  </w:num>
-  <w:num w:numId="19">
-    <w:abstractNumId w:val="7"/>
+  <w:num w:numId="21">
+    <w:abstractNumId w:val="14"/>
   </w:num>
 </w:numbering>
 </file>
@@ -4526,7 +5062,7 @@
 </file>
 
 <file path=customXml/itemProps1.xml><?xml version="1.0" encoding="utf-8"?>
-<ds:datastoreItem xmlns:ds="http://schemas.openxmlformats.org/officeDocument/2006/customXml" ds:itemID="{D7D79DBE-3118-4594-8898-21313CF16E43}">
+<ds:datastoreItem xmlns:ds="http://schemas.openxmlformats.org/officeDocument/2006/customXml" ds:itemID="{5E8435CE-B974-4E90-94E1-0E7AC4C1A5FC}">
   <ds:schemaRefs>
     <ds:schemaRef ds:uri="http://schemas.openxmlformats.org/officeDocument/2006/bibliography"/>
   </ds:schemaRefs>
